--- a/game_reviews/translations/bear-money (Version 2).docx
+++ b/game_reviews/translations/bear-money (Version 2).docx
@@ -8,18 +8,6 @@
       </w:pPr>
       <w:r>
         <w:t>Play Bear Money Slot Game for Free - Review</w:t>
-      </w:r>
-    </w:p>
-    <w:p>
-      <w:r/>
-      <w:r>
-        <w:rPr>
-          <w:b/>
-        </w:rPr>
-        <w:t>Meta description</w:t>
-      </w:r>
-      <w:r>
-        <w:t>: Read our review of Bear Money slot game, filled with respin and bonus features, and play for free.</w:t>
       </w:r>
     </w:p>
     <w:p>
@@ -456,9 +444,18 @@
       <w:r/>
       <w:r>
         <w:rPr>
+          <w:b/>
+        </w:rPr>
+        <w:t>Play Bear Money Slot Game for Free - Review</w:t>
+      </w:r>
+    </w:p>
+    <w:p>
+      <w:r/>
+      <w:r>
+        <w:rPr>
           <w:i/>
         </w:rPr>
-        <w:t>Create a cartoon style feature image for "Bear Money" that features a happy Maya warrior with glasses. The image should showcase the forest setting of the game, with trees and wildlife in the background. The Maya warrior should be holding a picnic basket and a jar of honey, with a big smile on their face as they outsmart the thieving bears. The colors should be bright and eye-catching, with a playful and fun tone that captures the spirit of the game.</w:t>
+        <w:t>Read our review of Bear Money slot game, filled with respin and bonus features, and play for free.</w:t>
       </w:r>
     </w:p>
     <w:sectPr>

--- a/game_reviews/translations/bear-money (Version 2).docx
+++ b/game_reviews/translations/bear-money (Version 2).docx
@@ -8,6 +8,18 @@
       </w:pPr>
       <w:r>
         <w:t>Play Bear Money Slot Game for Free - Review</w:t>
+      </w:r>
+    </w:p>
+    <w:p>
+      <w:r/>
+      <w:r>
+        <w:rPr>
+          <w:b/>
+        </w:rPr>
+        <w:t>Meta description</w:t>
+      </w:r>
+      <w:r>
+        <w:t>: Read our review of Bear Money slot game, filled with respin and bonus features, and play for free.</w:t>
       </w:r>
     </w:p>
     <w:p>
@@ -444,18 +456,9 @@
       <w:r/>
       <w:r>
         <w:rPr>
-          <w:b/>
-        </w:rPr>
-        <w:t>Play Bear Money Slot Game for Free - Review</w:t>
-      </w:r>
-    </w:p>
-    <w:p>
-      <w:r/>
-      <w:r>
-        <w:rPr>
           <w:i/>
         </w:rPr>
-        <w:t>Read our review of Bear Money slot game, filled with respin and bonus features, and play for free.</w:t>
+        <w:t>Create a cartoon style feature image for "Bear Money" that features a happy Maya warrior with glasses. The image should showcase the forest setting of the game, with trees and wildlife in the background. The Maya warrior should be holding a picnic basket and a jar of honey, with a big smile on their face as they outsmart the thieving bears. The colors should be bright and eye-catching, with a playful and fun tone that captures the spirit of the game.</w:t>
       </w:r>
     </w:p>
     <w:sectPr>
